--- a/docs/需求说明.docx
+++ b/docs/需求说明.docx
@@ -1,6 +1,6 @@
 
 <file path=word/document.xml><?xml version="1.0" encoding="utf-8"?>
-<w:document xmlns:wpc="http://schemas.microsoft.com/office/word/2010/wordprocessingCanvas" xmlns:cx="http://schemas.microsoft.com/office/drawing/2014/chartex" xmlns:cx1="http://schemas.microsoft.com/office/drawing/2015/9/8/chartex" xmlns:cx2="http://schemas.microsoft.com/office/drawing/2015/10/21/chartex" xmlns:cx3="http://schemas.microsoft.com/office/drawing/2016/5/9/chartex" xmlns:cx4="http://schemas.microsoft.com/office/drawing/2016/5/10/chartex" xmlns:cx5="http://schemas.microsoft.com/office/drawing/2016/5/11/chartex" xmlns:mc="http://schemas.openxmlformats.org/markup-compatibility/2006" xmlns:o="urn:schemas-microsoft-com:office:office" xmlns:r="http://schemas.openxmlformats.org/officeDocument/2006/relationships" xmlns:m="http://schemas.openxmlformats.org/officeDocument/2006/math" xmlns:v="urn:schemas-microsoft-com:vml" xmlns:wp14="http://schemas.microsoft.com/office/word/2010/wordprocessingDrawing" xmlns:wp="http://schemas.openxmlformats.org/drawingml/2006/wordprocessingDrawing" xmlns:w10="urn:schemas-microsoft-com:office:word" xmlns:w="http://schemas.openxmlformats.org/wordprocessingml/2006/main" xmlns:w14="http://schemas.microsoft.com/office/word/2010/wordml" xmlns:w15="http://schemas.microsoft.com/office/word/2012/wordml" xmlns:w16se="http://schemas.microsoft.com/office/word/2015/wordml/symex" xmlns:wpg="http://schemas.microsoft.com/office/word/2010/wordprocessingGroup" xmlns:wpi="http://schemas.microsoft.com/office/word/2010/wordprocessingInk" xmlns:wne="http://schemas.microsoft.com/office/word/2006/wordml" xmlns:wps="http://schemas.microsoft.com/office/word/2010/wordprocessingShape" mc:Ignorable="w14 w15 w16se wp14">
+<w:document xmlns:wpc="http://schemas.microsoft.com/office/word/2010/wordprocessingCanvas" xmlns:mc="http://schemas.openxmlformats.org/markup-compatibility/2006" xmlns:o="urn:schemas-microsoft-com:office:office" xmlns:r="http://schemas.openxmlformats.org/officeDocument/2006/relationships" xmlns:m="http://schemas.openxmlformats.org/officeDocument/2006/math" xmlns:v="urn:schemas-microsoft-com:vml" xmlns:wp14="http://schemas.microsoft.com/office/word/2010/wordprocessingDrawing" xmlns:wp="http://schemas.openxmlformats.org/drawingml/2006/wordprocessingDrawing" xmlns:w10="urn:schemas-microsoft-com:office:word" xmlns:w="http://schemas.openxmlformats.org/wordprocessingml/2006/main" xmlns:w14="http://schemas.microsoft.com/office/word/2010/wordml" xmlns:w15="http://schemas.microsoft.com/office/word/2012/wordml" xmlns:wpg="http://schemas.microsoft.com/office/word/2010/wordprocessingGroup" xmlns:wpi="http://schemas.microsoft.com/office/word/2010/wordprocessingInk" xmlns:wne="http://schemas.microsoft.com/office/word/2006/wordml" xmlns:wps="http://schemas.microsoft.com/office/word/2010/wordprocessingShape" mc:Ignorable="w14 w15 wp14">
   <w:body>
     <w:p>
       <w:pPr>
@@ -86,7 +86,47 @@
           <w:kern w:val="0"/>
           <w:szCs w:val="21"/>
         </w:rPr>
-        <w:t>查找会员-&gt;选择会员-&gt;扫描书籍-&gt;加入借书列表-&gt;提交借书订单-&gt;完成</w:t>
+        <w:t>扫描书籍</w:t>
+      </w:r>
+      <w:r>
+        <w:rPr>
+          <w:rFonts w:ascii="宋体" w:eastAsia="宋体" w:hAnsi="宋体" w:cs="宋体" w:hint="eastAsia"/>
+          <w:kern w:val="0"/>
+          <w:szCs w:val="21"/>
+        </w:rPr>
+        <w:t>-&gt;点击</w:t>
+      </w:r>
+      <w:r>
+        <w:rPr>
+          <w:rFonts w:ascii="宋体" w:eastAsia="宋体" w:hAnsi="宋体" w:cs="宋体"/>
+          <w:kern w:val="0"/>
+          <w:szCs w:val="21"/>
+        </w:rPr>
+        <w:t>借书</w:t>
+      </w:r>
+      <w:r>
+        <w:rPr>
+          <w:rFonts w:ascii="宋体" w:eastAsia="宋体" w:hAnsi="宋体" w:cs="宋体"/>
+          <w:kern w:val="0"/>
+          <w:szCs w:val="21"/>
+        </w:rPr>
+        <w:t>-&gt;</w:t>
+      </w:r>
+      <w:r>
+        <w:rPr>
+          <w:rFonts w:ascii="宋体" w:eastAsia="宋体" w:hAnsi="宋体" w:cs="宋体"/>
+          <w:kern w:val="0"/>
+          <w:szCs w:val="21"/>
+        </w:rPr>
+        <w:t>查找会员-&gt;选择会员-&gt;</w:t>
+      </w:r>
+      <w:r>
+        <w:rPr>
+          <w:rFonts w:ascii="宋体" w:eastAsia="宋体" w:hAnsi="宋体" w:cs="宋体"/>
+          <w:kern w:val="0"/>
+          <w:szCs w:val="21"/>
+        </w:rPr>
+        <w:t>提交借书订单-&gt;完成</w:t>
       </w:r>
     </w:p>
     <w:p>
@@ -131,11 +171,83 @@
       </w:pPr>
       <w:r>
         <w:rPr>
-          <w:rFonts w:ascii="宋体" w:eastAsia="宋体" w:hAnsi="宋体" w:cs="宋体"/>
-          <w:kern w:val="0"/>
-          <w:szCs w:val="21"/>
-        </w:rPr>
-        <w:t>查找会员-&gt;选择会员-&gt;勾选还书书籍-&gt;提交还书订单-&gt;完成</w:t>
+          <w:rFonts w:ascii="宋体" w:eastAsia="宋体" w:hAnsi="宋体" w:cs="宋体" w:hint="eastAsia"/>
+          <w:kern w:val="0"/>
+          <w:szCs w:val="21"/>
+        </w:rPr>
+        <w:t>扫描</w:t>
+      </w:r>
+      <w:r>
+        <w:rPr>
+          <w:rFonts w:ascii="宋体" w:eastAsia="宋体" w:hAnsi="宋体" w:cs="宋体"/>
+          <w:kern w:val="0"/>
+          <w:szCs w:val="21"/>
+        </w:rPr>
+        <w:t>书籍</w:t>
+      </w:r>
+      <w:r>
+        <w:rPr>
+          <w:rFonts w:ascii="宋体" w:eastAsia="宋体" w:hAnsi="宋体" w:cs="宋体" w:hint="eastAsia"/>
+          <w:kern w:val="0"/>
+          <w:szCs w:val="21"/>
+        </w:rPr>
+        <w:t>-</w:t>
+      </w:r>
+      <w:r>
+        <w:rPr>
+          <w:rFonts w:ascii="宋体" w:eastAsia="宋体" w:hAnsi="宋体" w:cs="宋体"/>
+          <w:kern w:val="0"/>
+          <w:szCs w:val="21"/>
+        </w:rPr>
+        <w:t>&gt;</w:t>
+      </w:r>
+      <w:r>
+        <w:rPr>
+          <w:rFonts w:ascii="宋体" w:eastAsia="宋体" w:hAnsi="宋体" w:cs="宋体" w:hint="eastAsia"/>
+          <w:kern w:val="0"/>
+          <w:szCs w:val="21"/>
+        </w:rPr>
+        <w:t>点击</w:t>
+      </w:r>
+      <w:r>
+        <w:rPr>
+          <w:rFonts w:ascii="宋体" w:eastAsia="宋体" w:hAnsi="宋体" w:cs="宋体"/>
+          <w:kern w:val="0"/>
+          <w:szCs w:val="21"/>
+        </w:rPr>
+        <w:t>还书</w:t>
+      </w:r>
+      <w:r>
+        <w:rPr>
+          <w:rFonts w:ascii="宋体" w:eastAsia="宋体" w:hAnsi="宋体" w:cs="宋体" w:hint="eastAsia"/>
+          <w:kern w:val="0"/>
+          <w:szCs w:val="21"/>
+        </w:rPr>
+        <w:t>-</w:t>
+      </w:r>
+      <w:r>
+        <w:rPr>
+          <w:rFonts w:ascii="宋体" w:eastAsia="宋体" w:hAnsi="宋体" w:cs="宋体"/>
+          <w:kern w:val="0"/>
+          <w:szCs w:val="21"/>
+        </w:rPr>
+        <w:t>&gt;</w:t>
+      </w:r>
+      <w:r>
+        <w:rPr>
+          <w:rFonts w:ascii="宋体" w:eastAsia="宋体" w:hAnsi="宋体" w:cs="宋体"/>
+          <w:kern w:val="0"/>
+          <w:szCs w:val="21"/>
+        </w:rPr>
+        <w:t>查找会员-&gt;选择会员-&gt;勾选</w:t>
+      </w:r>
+      <w:r>
+        <w:rPr>
+          <w:rFonts w:ascii="宋体" w:eastAsia="宋体" w:hAnsi="宋体" w:cs="宋体"/>
+          <w:kern w:val="0"/>
+          <w:szCs w:val="21"/>
+        </w:rPr>
+        <w:t>-&gt;提交还书订单-&gt;完成</w:t>
       </w:r>
     </w:p>
     <w:p>
@@ -184,7 +296,33 @@
           <w:kern w:val="0"/>
           <w:szCs w:val="21"/>
         </w:rPr>
-        <w:t>扫描书籍条码-&gt;补全书籍信息-&gt;添加书籍-&gt;修改摆放位置</w:t>
+        <w:t>扫描书籍条码-&gt;补全书籍信息</w:t>
+      </w:r>
+      <w:bookmarkStart w:id="0" w:name="_GoBack"/>
+      <w:bookmarkEnd w:id="0"/>
+      <w:r>
+        <w:rPr>
+          <w:rFonts w:ascii="宋体" w:eastAsia="宋体" w:hAnsi="宋体" w:cs="宋体"/>
+          <w:kern w:val="0"/>
+          <w:szCs w:val="21"/>
+        </w:rPr>
+        <w:t>-&gt;</w:t>
+      </w:r>
+      <w:r>
+        <w:rPr>
+          <w:rFonts w:ascii="宋体" w:eastAsia="宋体" w:hAnsi="宋体" w:cs="宋体" w:hint="eastAsia"/>
+          <w:kern w:val="0"/>
+          <w:szCs w:val="21"/>
+        </w:rPr>
+        <w:t>点击入库</w:t>
+      </w:r>
+      <w:r>
+        <w:rPr>
+          <w:rFonts w:ascii="宋体" w:eastAsia="宋体" w:hAnsi="宋体" w:cs="宋体"/>
+          <w:kern w:val="0"/>
+          <w:szCs w:val="21"/>
+        </w:rPr>
+        <w:t>-&gt;修改摆放位置</w:t>
       </w:r>
     </w:p>
     <w:p>
@@ -314,7 +452,7 @@
         </w:rPr>
         <w:t>查找会员</w:t>
       </w:r>
-      <w:bookmarkStart w:id="0" w:name="OLE_LINK1"/>
+      <w:bookmarkStart w:id="1" w:name="OLE_LINK1"/>
       <w:r>
         <w:rPr>
           <w:rFonts w:ascii="宋体" w:eastAsia="宋体" w:hAnsi="宋体" w:cs="宋体"/>
@@ -323,7 +461,7 @@
         </w:rPr>
         <w:t>-&gt;</w:t>
       </w:r>
-      <w:bookmarkEnd w:id="0"/>
+      <w:bookmarkEnd w:id="1"/>
       <w:r>
         <w:rPr>
           <w:rFonts w:ascii="宋体" w:eastAsia="宋体" w:hAnsi="宋体" w:cs="宋体"/>
@@ -728,8 +866,6 @@
         </w:rPr>
         <w:t>/book/check/${ISBN}</w:t>
       </w:r>
-      <w:bookmarkStart w:id="1" w:name="_GoBack"/>
-      <w:bookmarkEnd w:id="1"/>
     </w:p>
     <w:p>
       <w:pPr>
@@ -1167,7 +1303,7 @@
 </file>
 
 <file path=word/endnotes.xml><?xml version="1.0" encoding="utf-8"?>
-<w:endnotes xmlns:wpc="http://schemas.microsoft.com/office/word/2010/wordprocessingCanvas" xmlns:cx="http://schemas.microsoft.com/office/drawing/2014/chartex" xmlns:cx1="http://schemas.microsoft.com/office/drawing/2015/9/8/chartex" xmlns:cx2="http://schemas.microsoft.com/office/drawing/2015/10/21/chartex" xmlns:cx3="http://schemas.microsoft.com/office/drawing/2016/5/9/chartex" xmlns:cx4="http://schemas.microsoft.com/office/drawing/2016/5/10/chartex" xmlns:cx5="http://schemas.microsoft.com/office/drawing/2016/5/11/chartex" xmlns:mc="http://schemas.openxmlformats.org/markup-compatibility/2006" xmlns:o="urn:schemas-microsoft-com:office:office" xmlns:r="http://schemas.openxmlformats.org/officeDocument/2006/relationships" xmlns:m="http://schemas.openxmlformats.org/officeDocument/2006/math" xmlns:v="urn:schemas-microsoft-com:vml" xmlns:wp14="http://schemas.microsoft.com/office/word/2010/wordprocessingDrawing" xmlns:wp="http://schemas.openxmlformats.org/drawingml/2006/wordprocessingDrawing" xmlns:w10="urn:schemas-microsoft-com:office:word" xmlns:w="http://schemas.openxmlformats.org/wordprocessingml/2006/main" xmlns:w14="http://schemas.microsoft.com/office/word/2010/wordml" xmlns:w15="http://schemas.microsoft.com/office/word/2012/wordml" xmlns:w16se="http://schemas.microsoft.com/office/word/2015/wordml/symex" xmlns:wpg="http://schemas.microsoft.com/office/word/2010/wordprocessingGroup" xmlns:wpi="http://schemas.microsoft.com/office/word/2010/wordprocessingInk" xmlns:wne="http://schemas.microsoft.com/office/word/2006/wordml" xmlns:wps="http://schemas.microsoft.com/office/word/2010/wordprocessingShape" mc:Ignorable="w14 w15 w16se wp14">
+<w:endnotes xmlns:wpc="http://schemas.microsoft.com/office/word/2010/wordprocessingCanvas" xmlns:mc="http://schemas.openxmlformats.org/markup-compatibility/2006" xmlns:o="urn:schemas-microsoft-com:office:office" xmlns:r="http://schemas.openxmlformats.org/officeDocument/2006/relationships" xmlns:m="http://schemas.openxmlformats.org/officeDocument/2006/math" xmlns:v="urn:schemas-microsoft-com:vml" xmlns:wp14="http://schemas.microsoft.com/office/word/2010/wordprocessingDrawing" xmlns:wp="http://schemas.openxmlformats.org/drawingml/2006/wordprocessingDrawing" xmlns:w10="urn:schemas-microsoft-com:office:word" xmlns:w="http://schemas.openxmlformats.org/wordprocessingml/2006/main" xmlns:w14="http://schemas.microsoft.com/office/word/2010/wordml" xmlns:w15="http://schemas.microsoft.com/office/word/2012/wordml" xmlns:wpg="http://schemas.microsoft.com/office/word/2010/wordprocessingGroup" xmlns:wpi="http://schemas.microsoft.com/office/word/2010/wordprocessingInk" xmlns:wne="http://schemas.microsoft.com/office/word/2006/wordml" xmlns:wps="http://schemas.microsoft.com/office/word/2010/wordprocessingShape" mc:Ignorable="w14 w15 wp14">
   <w:endnote w:type="separator" w:id="-1">
     <w:p>
       <w:r>
@@ -1186,7 +1322,7 @@
 </file>
 
 <file path=word/footnotes.xml><?xml version="1.0" encoding="utf-8"?>
-<w:footnotes xmlns:wpc="http://schemas.microsoft.com/office/word/2010/wordprocessingCanvas" xmlns:cx="http://schemas.microsoft.com/office/drawing/2014/chartex" xmlns:cx1="http://schemas.microsoft.com/office/drawing/2015/9/8/chartex" xmlns:cx2="http://schemas.microsoft.com/office/drawing/2015/10/21/chartex" xmlns:cx3="http://schemas.microsoft.com/office/drawing/2016/5/9/chartex" xmlns:cx4="http://schemas.microsoft.com/office/drawing/2016/5/10/chartex" xmlns:cx5="http://schemas.microsoft.com/office/drawing/2016/5/11/chartex" xmlns:mc="http://schemas.openxmlformats.org/markup-compatibility/2006" xmlns:o="urn:schemas-microsoft-com:office:office" xmlns:r="http://schemas.openxmlformats.org/officeDocument/2006/relationships" xmlns:m="http://schemas.openxmlformats.org/officeDocument/2006/math" xmlns:v="urn:schemas-microsoft-com:vml" xmlns:wp14="http://schemas.microsoft.com/office/word/2010/wordprocessingDrawing" xmlns:wp="http://schemas.openxmlformats.org/drawingml/2006/wordprocessingDrawing" xmlns:w10="urn:schemas-microsoft-com:office:word" xmlns:w="http://schemas.openxmlformats.org/wordprocessingml/2006/main" xmlns:w14="http://schemas.microsoft.com/office/word/2010/wordml" xmlns:w15="http://schemas.microsoft.com/office/word/2012/wordml" xmlns:w16se="http://schemas.microsoft.com/office/word/2015/wordml/symex" xmlns:wpg="http://schemas.microsoft.com/office/word/2010/wordprocessingGroup" xmlns:wpi="http://schemas.microsoft.com/office/word/2010/wordprocessingInk" xmlns:wne="http://schemas.microsoft.com/office/word/2006/wordml" xmlns:wps="http://schemas.microsoft.com/office/word/2010/wordprocessingShape" mc:Ignorable="w14 w15 w16se wp14">
+<w:footnotes xmlns:wpc="http://schemas.microsoft.com/office/word/2010/wordprocessingCanvas" xmlns:mc="http://schemas.openxmlformats.org/markup-compatibility/2006" xmlns:o="urn:schemas-microsoft-com:office:office" xmlns:r="http://schemas.openxmlformats.org/officeDocument/2006/relationships" xmlns:m="http://schemas.openxmlformats.org/officeDocument/2006/math" xmlns:v="urn:schemas-microsoft-com:vml" xmlns:wp14="http://schemas.microsoft.com/office/word/2010/wordprocessingDrawing" xmlns:wp="http://schemas.openxmlformats.org/drawingml/2006/wordprocessingDrawing" xmlns:w10="urn:schemas-microsoft-com:office:word" xmlns:w="http://schemas.openxmlformats.org/wordprocessingml/2006/main" xmlns:w14="http://schemas.microsoft.com/office/word/2010/wordml" xmlns:w15="http://schemas.microsoft.com/office/word/2012/wordml" xmlns:wpg="http://schemas.microsoft.com/office/word/2010/wordprocessingGroup" xmlns:wpi="http://schemas.microsoft.com/office/word/2010/wordprocessingInk" xmlns:wne="http://schemas.microsoft.com/office/word/2006/wordml" xmlns:wps="http://schemas.microsoft.com/office/word/2010/wordprocessingShape" mc:Ignorable="w14 w15 wp14">
   <w:footnote w:type="separator" w:id="-1">
     <w:p>
       <w:r>
@@ -1205,7 +1341,7 @@
 </file>
 
 <file path=word/styles.xml><?xml version="1.0" encoding="utf-8"?>
-<w:styles xmlns:mc="http://schemas.openxmlformats.org/markup-compatibility/2006" xmlns:r="http://schemas.openxmlformats.org/officeDocument/2006/relationships" xmlns:w="http://schemas.openxmlformats.org/wordprocessingml/2006/main" xmlns:w14="http://schemas.microsoft.com/office/word/2010/wordml" xmlns:w15="http://schemas.microsoft.com/office/word/2012/wordml" xmlns:w16se="http://schemas.microsoft.com/office/word/2015/wordml/symex" mc:Ignorable="w14 w15 w16se">
+<w:styles xmlns:mc="http://schemas.openxmlformats.org/markup-compatibility/2006" xmlns:r="http://schemas.openxmlformats.org/officeDocument/2006/relationships" xmlns:w="http://schemas.openxmlformats.org/wordprocessingml/2006/main" xmlns:w14="http://schemas.microsoft.com/office/word/2010/wordml" xmlns:w15="http://schemas.microsoft.com/office/word/2012/wordml" mc:Ignorable="w14 w15">
   <w:docDefaults>
     <w:rPrDefault>
       <w:rPr>
@@ -1218,7 +1354,7 @@
     </w:rPrDefault>
     <w:pPrDefault/>
   </w:docDefaults>
-  <w:latentStyles w:defLockedState="0" w:defUIPriority="99" w:defSemiHidden="0" w:defUnhideWhenUsed="0" w:defQFormat="0" w:count="374">
+  <w:latentStyles w:defLockedState="0" w:defUIPriority="99" w:defSemiHidden="0" w:defUnhideWhenUsed="0" w:defQFormat="0" w:count="371">
     <w:lsdException w:name="Normal" w:uiPriority="0" w:qFormat="1"/>
     <w:lsdException w:name="heading 1" w:uiPriority="9" w:qFormat="1"/>
     <w:lsdException w:name="heading 2" w:semiHidden="1" w:uiPriority="9" w:unhideWhenUsed="1" w:qFormat="1"/>
@@ -1590,9 +1726,6 @@
     <w:lsdException w:name="List Table 5 Dark Accent 6" w:uiPriority="50"/>
     <w:lsdException w:name="List Table 6 Colorful Accent 6" w:uiPriority="51"/>
     <w:lsdException w:name="List Table 7 Colorful Accent 6" w:uiPriority="52"/>
-    <w:lsdException w:name="Mention" w:semiHidden="1" w:unhideWhenUsed="1"/>
-    <w:lsdException w:name="Smart Hyperlink" w:semiHidden="1" w:unhideWhenUsed="1"/>
-    <w:lsdException w:name="Hashtag" w:semiHidden="1" w:unhideWhenUsed="1"/>
   </w:latentStyles>
   <w:style w:type="paragraph" w:default="1" w:styleId="a">
     <w:name w:val="Normal"/>
@@ -1632,7 +1765,7 @@
   <w:style w:type="paragraph" w:styleId="a3">
     <w:name w:val="header"/>
     <w:basedOn w:val="a"/>
-    <w:link w:val="a4"/>
+    <w:link w:val="Char"/>
     <w:uiPriority w:val="99"/>
     <w:unhideWhenUsed/>
     <w:rsid w:val="001047D3"/>
@@ -1652,8 +1785,8 @@
       <w:szCs w:val="18"/>
     </w:rPr>
   </w:style>
-  <w:style w:type="character" w:customStyle="1" w:styleId="a4">
-    <w:name w:val="页眉 字符"/>
+  <w:style w:type="character" w:customStyle="1" w:styleId="Char">
+    <w:name w:val="页眉 Char"/>
     <w:basedOn w:val="a0"/>
     <w:link w:val="a3"/>
     <w:uiPriority w:val="99"/>
@@ -1663,10 +1796,10 @@
       <w:szCs w:val="18"/>
     </w:rPr>
   </w:style>
-  <w:style w:type="paragraph" w:styleId="a5">
+  <w:style w:type="paragraph" w:styleId="a4">
     <w:name w:val="footer"/>
     <w:basedOn w:val="a"/>
-    <w:link w:val="a6"/>
+    <w:link w:val="Char0"/>
     <w:uiPriority w:val="99"/>
     <w:unhideWhenUsed/>
     <w:rsid w:val="001047D3"/>
@@ -1683,10 +1816,10 @@
       <w:szCs w:val="18"/>
     </w:rPr>
   </w:style>
-  <w:style w:type="character" w:customStyle="1" w:styleId="a6">
-    <w:name w:val="页脚 字符"/>
+  <w:style w:type="character" w:customStyle="1" w:styleId="Char0">
+    <w:name w:val="页脚 Char"/>
     <w:basedOn w:val="a0"/>
-    <w:link w:val="a5"/>
+    <w:link w:val="a4"/>
     <w:uiPriority w:val="99"/>
     <w:rsid w:val="001047D3"/>
     <w:rPr>
@@ -1997,7 +2130,7 @@
 </file>
 
 <file path=customXml/itemProps1.xml><?xml version="1.0" encoding="utf-8"?>
-<ds:datastoreItem xmlns:ds="http://schemas.openxmlformats.org/officeDocument/2006/customXml" ds:itemID="{4965A177-DD0C-4AF6-B6D4-B3C997B5FD00}">
+<ds:datastoreItem xmlns:ds="http://schemas.openxmlformats.org/officeDocument/2006/customXml" ds:itemID="{02548AE5-A4DC-4A51-9B69-B63FF600F4D3}">
   <ds:schemaRefs>
     <ds:schemaRef ds:uri="http://schemas.openxmlformats.org/officeDocument/2006/bibliography"/>
   </ds:schemaRefs>
